--- a/M3/Skills risks.docx
+++ b/M3/Skills risks.docx
@@ -175,6 +175,28 @@
     <w:p>
       <w:r>
         <w:t xml:space="preserve">  </w:t>
+      </w:r>
+      <w:r>
+        <w:t>Legal/content risk:</w:t>
+      </w:r>
+    </w:p>
+    <w:p>
+      <w:r>
+        <w:lastRenderedPageBreak/>
+        <w:t>The type of website that we are creating allows the users to upload pictures, files and videos to our server. We are not able to control and monitor the website currently. We will also be using bootstrap to help with design.</w:t>
+      </w:r>
+    </w:p>
+    <w:p>
+      <w:r>
+        <w:t>Solution:</w:t>
+      </w:r>
+    </w:p>
+    <w:p>
+      <w:r>
+        <w:t xml:space="preserve">The primary solution to this is only using copyright free bootstrap. Set a terms and condition </w:t>
+      </w:r>
+      <w:r>
+        <w:t xml:space="preserve">for the website that set expectations for how we would like the users to use your website. </w:t>
       </w:r>
     </w:p>
     <w:sectPr>
